--- a/法令ファイル/観光施設財団抵当法/観光施設財団抵当法（昭和四十三年法律第九十一号）.docx
+++ b/法令ファイル/観光施設財団抵当法/観光施設財団抵当法（昭和四十三年法律第九十一号）.docx
@@ -66,103 +66,67 @@
     </w:p>
     <w:p>
       <w:pPr>
-        <w:pStyle w:val="Heading6"/>
+        <w:pStyle w:val="ListBullet"/>
         <w:ind w:left="880"/>
       </w:pPr>
       <w:r>
         <w:t>一</w:t>
-      </w:r>
-    </w:p>
-    <w:p>
-      <w:pPr>
-        <w:ind w:left="880"/>
-      </w:pPr>
-      <w:r>
+        <w:br/>
         <w:t>土地及び工作物</w:t>
       </w:r>
     </w:p>
     <w:p>
       <w:pPr>
-        <w:pStyle w:val="Heading6"/>
+        <w:pStyle w:val="ListBullet"/>
         <w:ind w:left="880"/>
       </w:pPr>
       <w:r>
         <w:t>二</w:t>
-      </w:r>
-    </w:p>
-    <w:p>
-      <w:pPr>
-        <w:ind w:left="880"/>
-      </w:pPr>
-      <w:r>
+        <w:br/>
         <w:t>機械、器具及び備品</w:t>
       </w:r>
     </w:p>
     <w:p>
       <w:pPr>
-        <w:pStyle w:val="Heading6"/>
+        <w:pStyle w:val="ListBullet"/>
         <w:ind w:left="880"/>
       </w:pPr>
       <w:r>
         <w:t>三</w:t>
-      </w:r>
-    </w:p>
-    <w:p>
-      <w:pPr>
-        <w:ind w:left="880"/>
-      </w:pPr>
-      <w:r>
+        <w:br/>
         <w:t>動物、植物及び展示物</w:t>
       </w:r>
     </w:p>
     <w:p>
       <w:pPr>
-        <w:pStyle w:val="Heading6"/>
+        <w:pStyle w:val="ListBullet"/>
         <w:ind w:left="880"/>
       </w:pPr>
       <w:r>
         <w:t>四</w:t>
-      </w:r>
-    </w:p>
-    <w:p>
-      <w:pPr>
-        <w:ind w:left="880"/>
-      </w:pPr>
-      <w:r>
+        <w:br/>
         <w:t>地上権及び賃貸人の承諾あるときは物の賃借権</w:t>
       </w:r>
     </w:p>
     <w:p>
       <w:pPr>
-        <w:pStyle w:val="Heading6"/>
+        <w:pStyle w:val="ListBullet"/>
         <w:ind w:left="880"/>
       </w:pPr>
       <w:r>
         <w:t>五</w:t>
-      </w:r>
-    </w:p>
-    <w:p>
-      <w:pPr>
-        <w:ind w:left="880"/>
-      </w:pPr>
-      <w:r>
+        <w:br/>
         <w:t>船舶、車両及び航空機並びにこれらの附属品</w:t>
       </w:r>
     </w:p>
     <w:p>
       <w:pPr>
-        <w:pStyle w:val="Heading6"/>
+        <w:pStyle w:val="ListBullet"/>
         <w:ind w:left="880"/>
       </w:pPr>
       <w:r>
         <w:t>六</w:t>
-      </w:r>
-    </w:p>
-    <w:p>
-      <w:pPr>
-        <w:ind w:left="880"/>
-      </w:pPr>
-      <w:r>
+        <w:br/>
         <w:t>温泉を利用する権利</w:t>
       </w:r>
     </w:p>
@@ -229,6 +193,8 @@
     <w:p>
       <w:r>
         <w:t>財団は、所有権及び抵当権以外の権利の目的とすることができない。</w:t>
+        <w:br/>
+        <w:t>ただし、抵当権者の同意を得て賃貸するときは、この限りでない。</w:t>
       </w:r>
     </w:p>
     <w:p>
@@ -255,6 +221,8 @@
     <w:p>
       <w:r>
         <w:t>財団については、工場抵当法（明治三十八年法律第五十四号）第八条第二項及び第三項、第十条、第十三条、第十五条から第二十一条まで並びに第二十三条から第四十八条までの規定を準用する。</w:t>
+        <w:br/>
+        <w:t>この場合において、これらの規定（第十五条第一項、第四十二条ノ二第一項及び第四十二条ノ三第一項の規定を除く。）中「工場財団」とあるのは「観光施設財団」と、「工場」とあるのは「観光施設」と、「工場財団目録」とあるのは「観光施設財団目録」と、「工場財団登記簿」とあるのは「観光施設財団登記簿」と、「自動車」とあるのは「自動車、航空法第二条第一項ニ規定スル航空機」と、同法第十五条第一項、第四十二条ノ二第一項及び第四十二条ノ三第一項中「工場ノ所有者」とあり、同法第三十八条第一項及び第四十四条ノ二中「所有者」とあるのは「観光施設ヲ観光旅行者ノ利用ニ供スル事業ヲ営ム者」と、同法第十五条第一項、第四十二条ノ二第一項及び第四十二条ノ三第一項中「工場財団」とあるのは「観光施設財団」と、「工場」とあるのは「観光施設」と読み替えるものとする。</w:t>
       </w:r>
     </w:p>
     <w:p>
@@ -284,6 +252,18 @@
       </w:r>
     </w:p>
     <w:p>
+      <w:pPr>
+        <w:pStyle w:val="Heading5"/>
+        <w:ind w:left="440"/>
+      </w:pPr>
+      <w:r>
+        <w:t>１</w:t>
+      </w:r>
+    </w:p>
+    <w:p>
+      <w:pPr>
+        <w:ind w:left="440"/>
+      </w:pPr>
       <w:r>
         <w:t>この法律は、公布の日から起算して六月をこえない範囲内において政令で定める日から施行する。</w:t>
       </w:r>
@@ -298,7 +278,7 @@
         <w:pStyle w:val="Heading1"/>
       </w:pPr>
       <w:r>
-        <w:t>附　則（昭和四四年八月一日法律第六八号）</w:t>
+        <w:t>附則（昭和四四年八月一日法律第六八号）</w:t>
       </w:r>
     </w:p>
     <w:p>
@@ -324,7 +304,7 @@
         <w:pStyle w:val="Heading1"/>
       </w:pPr>
       <w:r>
-        <w:t>附　則（昭和六三年六月一一日法律第八一号）</w:t>
+        <w:t>附則（昭和六三年六月一一日法律第八一号）</w:t>
       </w:r>
     </w:p>
     <w:p>
@@ -363,7 +343,7 @@
         <w:pStyle w:val="Heading1"/>
       </w:pPr>
       <w:r>
-        <w:t>附　則（平成一三年七月四日法律第一〇二号）</w:t>
+        <w:t>附則（平成一三年七月四日法律第一〇二号）</w:t>
       </w:r>
     </w:p>
     <w:p>
@@ -402,7 +382,7 @@
         <w:pStyle w:val="Heading1"/>
       </w:pPr>
       <w:r>
-        <w:t>附　則（平成一六年五月一二日法律第四三号）</w:t>
+        <w:t>附則（平成一六年五月一二日法律第四三号）</w:t>
       </w:r>
     </w:p>
     <w:p>
@@ -416,40 +396,34 @@
     <w:p>
       <w:r>
         <w:t>この法律は、公布の日から起算して一年を超えない範囲内において政令で定める日から施行する。</w:t>
+        <w:br/>
+        <w:t>ただし、次の各号に掲げる規定は、当該各号に定める日から施行する。</w:t>
       </w:r>
     </w:p>
     <w:p>
       <w:pPr>
-        <w:pStyle w:val="Heading6"/>
+        <w:pStyle w:val="ListBullet"/>
         <w:ind w:left="880"/>
       </w:pPr>
       <w:r>
         <w:t>一及び二</w:t>
-      </w:r>
-    </w:p>
-    <w:p>
-      <w:pPr>
-        <w:ind w:left="880"/>
-      </w:pPr>
-      <w:r>
+        <w:br/>
         <w:t>略</w:t>
       </w:r>
     </w:p>
     <w:p>
       <w:pPr>
-        <w:pStyle w:val="Heading6"/>
+        <w:pStyle w:val="ListBullet"/>
         <w:ind w:left="880"/>
       </w:pPr>
       <w:r>
         <w:t>三</w:t>
-      </w:r>
-    </w:p>
-    <w:p>
-      <w:pPr>
-        <w:ind w:left="880"/>
-      </w:pPr>
-      <w:r>
+        <w:br/>
         <w:t>附則第三十条及び第三十三条の規定</w:t>
+        <w:br/>
+        <w:br/>
+        <w:br/>
+        <w:t>公布の日から九月を超えない範囲内において政令で定める日</w:t>
       </w:r>
     </w:p>
     <w:p>
@@ -462,7 +436,7 @@
         <w:pStyle w:val="Heading1"/>
       </w:pPr>
       <w:r>
-        <w:t>附　則（平成一六年六月一八日法律第一二四号）</w:t>
+        <w:t>附則（平成一六年六月一八日法律第一二四号）</w:t>
       </w:r>
     </w:p>
     <w:p>
@@ -488,7 +462,7 @@
         <w:pStyle w:val="Heading1"/>
       </w:pPr>
       <w:r>
-        <w:t>附　則（平成一六年一二月三日法律第一五四号）</w:t>
+        <w:t>附則（平成一六年一二月三日法律第一五四号）</w:t>
       </w:r>
     </w:p>
     <w:p>
@@ -524,7 +498,7 @@
     </w:pPr>
     <w:r>
       <w:tab/>
-      <w:t>WeGov v0.1 - FTS141</w:t>
+      <w:t>WeGov v0.2 - FTS141</w:t>
     </w:r>
   </w:p>
 </w:ftr>
